--- a/django+git.docx
+++ b/django+git.docx
@@ -240,7 +240,29 @@
           <w:szCs w:val="21"/>
           <w:lang w:val="en-US" w:eastAsia="zh-CN"/>
         </w:rPr>
-        <w:t>创建django项目：django-admin startporject worklog（名字）</w:t>
+        <w:t>创建django项目：django-admin startp</w:t>
+      </w:r>
+      <w:r>
+        <w:rPr>
+          <w:rFonts w:hint="eastAsia" w:ascii="Calibri" w:hAnsi="Calibri" w:cs="Calibri"/>
+          <w:b w:val="0"/>
+          <w:bCs w:val="0"/>
+          <w:sz w:val="21"/>
+          <w:szCs w:val="21"/>
+          <w:lang w:val="en-US" w:eastAsia="zh-CN"/>
+        </w:rPr>
+        <w:t>ro</w:t>
+      </w:r>
+      <w:r>
+        <w:rPr>
+          <w:rFonts w:hint="default" w:ascii="Calibri" w:hAnsi="Calibri" w:cs="Calibri"/>
+          <w:b w:val="0"/>
+          <w:bCs w:val="0"/>
+          <w:sz w:val="21"/>
+          <w:szCs w:val="21"/>
+          <w:lang w:val="en-US" w:eastAsia="zh-CN"/>
+        </w:rPr>
+        <w:t>ject worklog（名字）</w:t>
       </w:r>
     </w:p>
     <w:p>
@@ -5052,6 +5074,8 @@
         </w:rPr>
         <w:t>200：请求成功</w:t>
       </w:r>
+      <w:bookmarkStart w:id="0" w:name="_GoBack"/>
+      <w:bookmarkEnd w:id="0"/>
     </w:p>
     <w:p>
       <w:pPr>
@@ -5523,6 +5547,28 @@
           <w:lang w:val="en-US" w:eastAsia="zh-CN"/>
         </w:rPr>
         <w:t>application/xml（xml文件）</w:t>
+      </w:r>
+    </w:p>
+    <w:p>
+      <w:pPr>
+        <w:numPr>
+          <w:ilvl w:val="0"/>
+          <w:numId w:val="11"/>
+        </w:numPr>
+        <w:ind w:left="1260" w:leftChars="0" w:firstLine="420" w:firstLineChars="0"/>
+        <w:rPr>
+          <w:rFonts w:hint="default"/>
+          <w:color w:val="auto"/>
+          <w:lang w:val="en-US" w:eastAsia="zh-CN"/>
+        </w:rPr>
+      </w:pPr>
+      <w:r>
+        <w:rPr>
+          <w:rFonts w:hint="eastAsia"/>
+          <w:color w:val="auto"/>
+          <w:lang w:val="en-US" w:eastAsia="zh-CN"/>
+        </w:rPr>
+        <w:t>application/ms-excel（excel文件）</w:t>
       </w:r>
     </w:p>
     <w:p>
@@ -25928,17 +25974,7 @@
           <w:color w:val="FF0000"/>
           <w:lang w:val="en-US" w:eastAsia="zh-CN"/>
         </w:rPr>
-        <w:t>外键的字段名一般</w:t>
-      </w:r>
-      <w:bookmarkStart w:id="0" w:name="_GoBack"/>
-      <w:bookmarkEnd w:id="0"/>
-      <w:r>
-        <w:rPr>
-          <w:rFonts w:hint="eastAsia" w:ascii="Calibri" w:hAnsi="Calibri" w:cs="Calibri"/>
-          <w:color w:val="FF0000"/>
-          <w:lang w:val="en-US" w:eastAsia="zh-CN"/>
-        </w:rPr>
-        <w:t>为被关联的类属性名+下划线+id，eg：posting_id</w:t>
+        <w:t>外键的字段名一般为被关联的类属性名+下划线+id，eg：posting_id</w:t>
       </w:r>
     </w:p>
     <w:p>

--- a/django+git.docx
+++ b/django+git.docx
@@ -5074,6 +5074,270 @@
         </w:rPr>
         <w:t>200：请求成功</w:t>
       </w:r>
+    </w:p>
+    <w:p>
+      <w:pPr>
+        <w:ind w:left="840" w:leftChars="0" w:firstLine="420" w:firstLineChars="0"/>
+        <w:rPr>
+          <w:rFonts w:hint="eastAsia"/>
+          <w:color w:val="auto"/>
+          <w:lang w:val="en-US" w:eastAsia="zh-CN"/>
+        </w:rPr>
+      </w:pPr>
+      <w:r>
+        <w:rPr>
+          <w:rFonts w:hint="eastAsia"/>
+          <w:color w:val="auto"/>
+          <w:lang w:val="en-US" w:eastAsia="zh-CN"/>
+        </w:rPr>
+        <w:t>301：永久重定向—资源（网页等）被永久转移到其他URL</w:t>
+      </w:r>
+    </w:p>
+    <w:p>
+      <w:pPr>
+        <w:ind w:left="840" w:leftChars="0" w:firstLine="420" w:firstLineChars="0"/>
+        <w:rPr>
+          <w:rFonts w:hint="eastAsia"/>
+          <w:color w:val="auto"/>
+          <w:lang w:val="en-US" w:eastAsia="zh-CN"/>
+        </w:rPr>
+      </w:pPr>
+      <w:r>
+        <w:rPr>
+          <w:rFonts w:hint="eastAsia"/>
+          <w:color w:val="auto"/>
+          <w:lang w:val="en-US" w:eastAsia="zh-CN"/>
+        </w:rPr>
+        <w:t>302：临时重定向（登录即临时重定向）</w:t>
+      </w:r>
+    </w:p>
+    <w:p>
+      <w:pPr>
+        <w:ind w:left="840" w:leftChars="0" w:firstLine="420" w:firstLineChars="0"/>
+        <w:rPr>
+          <w:rFonts w:hint="eastAsia"/>
+          <w:color w:val="auto"/>
+          <w:lang w:val="en-US" w:eastAsia="zh-CN"/>
+        </w:rPr>
+      </w:pPr>
+      <w:r>
+        <w:rPr>
+          <w:rFonts w:hint="eastAsia"/>
+          <w:color w:val="auto"/>
+          <w:lang w:val="en-US" w:eastAsia="zh-CN"/>
+        </w:rPr>
+        <w:t>404：请求的资源（网页等）不存在</w:t>
+      </w:r>
+    </w:p>
+    <w:p>
+      <w:pPr>
+        <w:ind w:left="840" w:leftChars="0" w:firstLine="420" w:firstLineChars="0"/>
+        <w:rPr>
+          <w:rFonts w:hint="default"/>
+          <w:color w:val="auto"/>
+          <w:lang w:val="en-US" w:eastAsia="zh-CN"/>
+        </w:rPr>
+      </w:pPr>
+      <w:r>
+        <w:rPr>
+          <w:rFonts w:hint="eastAsia"/>
+          <w:color w:val="auto"/>
+          <w:lang w:val="en-US" w:eastAsia="zh-CN"/>
+        </w:rPr>
+        <w:t>500：内部服务器错误（一定是代码有错）</w:t>
+      </w:r>
+    </w:p>
+    <w:p>
+      <w:pPr>
+        <w:ind w:left="420" w:leftChars="0" w:firstLine="420" w:firstLineChars="0"/>
+        <w:rPr>
+          <w:rFonts w:hint="eastAsia"/>
+          <w:color w:val="auto"/>
+          <w:lang w:val="en-US" w:eastAsia="zh-CN"/>
+        </w:rPr>
+      </w:pPr>
+    </w:p>
+    <w:p>
+      <w:pPr>
+        <w:ind w:left="420" w:leftChars="0" w:firstLine="420" w:firstLineChars="0"/>
+        <w:rPr>
+          <w:rFonts w:hint="eastAsia"/>
+          <w:color w:val="00B050"/>
+          <w:lang w:val="en-US" w:eastAsia="zh-CN"/>
+        </w:rPr>
+      </w:pPr>
+      <w:r>
+        <w:rPr>
+          <w:rFonts w:hint="eastAsia"/>
+          <w:color w:val="00B050"/>
+          <w:lang w:val="en-US" w:eastAsia="zh-CN"/>
+        </w:rPr>
+        <w:t>HTTP状态码共分为5类</w:t>
+      </w:r>
+    </w:p>
+    <w:p>
+      <w:pPr>
+        <w:ind w:left="840" w:leftChars="0" w:firstLine="420" w:firstLineChars="0"/>
+        <w:rPr>
+          <w:rFonts w:hint="eastAsia"/>
+          <w:color w:val="auto"/>
+          <w:lang w:val="en-US" w:eastAsia="zh-CN"/>
+        </w:rPr>
+      </w:pPr>
+      <w:r>
+        <w:rPr>
+          <w:rFonts w:hint="eastAsia"/>
+          <w:color w:val="auto"/>
+          <w:lang w:val="en-US" w:eastAsia="zh-CN"/>
+        </w:rPr>
+        <w:t>1**：信息，服务器收到请求，需要请求者继续执行操作</w:t>
+      </w:r>
+    </w:p>
+    <w:p>
+      <w:pPr>
+        <w:ind w:left="840" w:leftChars="0" w:firstLine="420" w:firstLineChars="0"/>
+        <w:rPr>
+          <w:rFonts w:hint="eastAsia"/>
+          <w:color w:val="auto"/>
+          <w:lang w:val="en-US" w:eastAsia="zh-CN"/>
+        </w:rPr>
+      </w:pPr>
+      <w:r>
+        <w:rPr>
+          <w:rFonts w:hint="eastAsia"/>
+          <w:color w:val="auto"/>
+          <w:lang w:val="en-US" w:eastAsia="zh-CN"/>
+        </w:rPr>
+        <w:t>2**：成功，操作被成功接收并处理</w:t>
+      </w:r>
+    </w:p>
+    <w:p>
+      <w:pPr>
+        <w:ind w:left="840" w:leftChars="0" w:firstLine="420" w:firstLineChars="0"/>
+        <w:rPr>
+          <w:rFonts w:hint="eastAsia"/>
+          <w:color w:val="auto"/>
+          <w:lang w:val="en-US" w:eastAsia="zh-CN"/>
+        </w:rPr>
+      </w:pPr>
+      <w:r>
+        <w:rPr>
+          <w:rFonts w:hint="eastAsia"/>
+          <w:color w:val="auto"/>
+          <w:lang w:val="en-US" w:eastAsia="zh-CN"/>
+        </w:rPr>
+        <w:t>3**：重定向，许哟进一步的操作以完成请求</w:t>
+      </w:r>
+    </w:p>
+    <w:p>
+      <w:pPr>
+        <w:ind w:left="840" w:leftChars="0" w:firstLine="420" w:firstLineChars="0"/>
+        <w:rPr>
+          <w:rFonts w:hint="eastAsia"/>
+          <w:color w:val="auto"/>
+          <w:lang w:val="en-US" w:eastAsia="zh-CN"/>
+        </w:rPr>
+      </w:pPr>
+      <w:r>
+        <w:rPr>
+          <w:rFonts w:hint="eastAsia"/>
+          <w:color w:val="auto"/>
+          <w:lang w:val="en-US" w:eastAsia="zh-CN"/>
+        </w:rPr>
+        <w:t>4**：客户端错误，请求包含语法错误或无法完成请求</w:t>
+      </w:r>
+    </w:p>
+    <w:p>
+      <w:pPr>
+        <w:ind w:left="840" w:leftChars="0" w:firstLine="420" w:firstLineChars="0"/>
+        <w:rPr>
+          <w:rFonts w:hint="default"/>
+          <w:color w:val="auto"/>
+          <w:lang w:val="en-US" w:eastAsia="zh-CN"/>
+        </w:rPr>
+      </w:pPr>
+      <w:r>
+        <w:rPr>
+          <w:rFonts w:hint="eastAsia"/>
+          <w:color w:val="auto"/>
+          <w:lang w:val="en-US" w:eastAsia="zh-CN"/>
+        </w:rPr>
+        <w:t>5**：服务器错误，服务器在处理请求的过程中发生了错误</w:t>
+      </w:r>
+    </w:p>
+    <w:p>
+      <w:pPr>
+        <w:ind w:left="420" w:leftChars="0" w:firstLine="420" w:firstLineChars="0"/>
+        <w:rPr>
+          <w:rFonts w:hint="eastAsia"/>
+          <w:color w:val="auto"/>
+          <w:lang w:val="en-US" w:eastAsia="zh-CN"/>
+        </w:rPr>
+      </w:pPr>
+    </w:p>
+    <w:p>
+      <w:pPr>
+        <w:ind w:left="420" w:leftChars="0" w:firstLine="420" w:firstLineChars="0"/>
+        <w:rPr>
+          <w:rFonts w:hint="eastAsia"/>
+          <w:color w:val="00B050"/>
+          <w:lang w:val="en-US" w:eastAsia="zh-CN"/>
+        </w:rPr>
+      </w:pPr>
+      <w:r>
+        <w:rPr>
+          <w:rFonts w:hint="eastAsia"/>
+          <w:color w:val="00B050"/>
+          <w:lang w:val="en-US" w:eastAsia="zh-CN"/>
+        </w:rPr>
+        <w:t>django中的响应对象</w:t>
+      </w:r>
+    </w:p>
+    <w:p>
+      <w:pPr>
+        <w:ind w:left="840" w:leftChars="0" w:firstLine="420" w:firstLineChars="0"/>
+        <w:rPr>
+          <w:rFonts w:hint="default"/>
+          <w:color w:val="auto"/>
+          <w:lang w:val="en-US" w:eastAsia="zh-CN"/>
+        </w:rPr>
+      </w:pPr>
+      <w:r>
+        <w:rPr>
+          <w:rFonts w:hint="eastAsia"/>
+          <w:color w:val="auto"/>
+          <w:lang w:val="en-US" w:eastAsia="zh-CN"/>
+        </w:rPr>
+        <w:t>导入响应对象</w:t>
+      </w:r>
+    </w:p>
+    <w:p>
+      <w:pPr>
+        <w:ind w:left="840" w:leftChars="0" w:firstLine="420" w:firstLineChars="0"/>
+        <w:rPr>
+          <w:rFonts w:hint="eastAsia" w:ascii="Calibri" w:hAnsi="Calibri" w:cs="Calibri"/>
+          <w:color w:val="auto"/>
+          <w:lang w:val="en-US" w:eastAsia="zh-CN"/>
+        </w:rPr>
+      </w:pPr>
+      <w:r>
+        <w:rPr>
+          <w:rFonts w:hint="eastAsia" w:ascii="Calibri" w:hAnsi="Calibri" w:cs="Calibri"/>
+          <w:color w:val="auto"/>
+          <w:lang w:val="en-US" w:eastAsia="zh-CN"/>
+        </w:rPr>
+        <w:t>from django.http import HttpResponse</w:t>
+      </w:r>
+    </w:p>
+    <w:p>
+      <w:pPr>
+        <w:ind w:left="420" w:leftChars="0" w:firstLine="420" w:firstLineChars="0"/>
+        <w:rPr>
+          <w:rFonts w:hint="eastAsia"/>
+          <w:color w:val="00B050"/>
+          <w:lang w:val="en-US" w:eastAsia="zh-CN"/>
+        </w:rPr>
+      </w:pPr>
       <w:bookmarkStart w:id="0" w:name="_GoBack"/>
       <w:bookmarkEnd w:id="0"/>
     </w:p>
@@ -5092,7 +5356,25 @@
           <w:color w:val="auto"/>
           <w:lang w:val="en-US" w:eastAsia="zh-CN"/>
         </w:rPr>
-        <w:t>301：永久重定向—资源（网页等）被永久转移到其他URL</w:t>
+        <w:t>构造函数格式：</w:t>
+      </w:r>
+    </w:p>
+    <w:p>
+      <w:pPr>
+        <w:ind w:left="1260" w:leftChars="0" w:firstLine="420" w:firstLineChars="0"/>
+        <w:rPr>
+          <w:rFonts w:hint="default"/>
+          <w:color w:val="auto"/>
+          <w:lang w:val="en-US" w:eastAsia="zh-CN"/>
+        </w:rPr>
+      </w:pPr>
+      <w:r>
+        <w:rPr>
+          <w:rFonts w:hint="eastAsia"/>
+          <w:color w:val="auto"/>
+          <w:lang w:val="en-US" w:eastAsia="zh-CN"/>
+        </w:rPr>
+        <w:t>HttpResponse(content=响应体, content_type=响应体数据类型, status=状态码)</w:t>
       </w:r>
     </w:p>
     <w:p>
@@ -5110,249 +5392,13 @@
           <w:color w:val="auto"/>
           <w:lang w:val="en-US" w:eastAsia="zh-CN"/>
         </w:rPr>
-        <w:t>302：临时重定向（登录即临时重定向）</w:t>
-      </w:r>
-    </w:p>
-    <w:p>
-      <w:pPr>
-        <w:ind w:left="840" w:leftChars="0" w:firstLine="420" w:firstLineChars="0"/>
-        <w:rPr>
-          <w:rFonts w:hint="eastAsia"/>
-          <w:color w:val="auto"/>
-          <w:lang w:val="en-US" w:eastAsia="zh-CN"/>
-        </w:rPr>
-      </w:pPr>
-      <w:r>
-        <w:rPr>
-          <w:rFonts w:hint="eastAsia"/>
-          <w:color w:val="auto"/>
-          <w:lang w:val="en-US" w:eastAsia="zh-CN"/>
-        </w:rPr>
-        <w:t>404：请求的资源（网页等）不存在</w:t>
-      </w:r>
-    </w:p>
-    <w:p>
-      <w:pPr>
-        <w:ind w:left="840" w:leftChars="0" w:firstLine="420" w:firstLineChars="0"/>
-        <w:rPr>
-          <w:rFonts w:hint="default"/>
-          <w:color w:val="auto"/>
-          <w:lang w:val="en-US" w:eastAsia="zh-CN"/>
-        </w:rPr>
-      </w:pPr>
-      <w:r>
-        <w:rPr>
-          <w:rFonts w:hint="eastAsia"/>
-          <w:color w:val="auto"/>
-          <w:lang w:val="en-US" w:eastAsia="zh-CN"/>
-        </w:rPr>
-        <w:t>500：内部服务器错误（一定是代码有错）</w:t>
-      </w:r>
-    </w:p>
-    <w:p>
-      <w:pPr>
-        <w:ind w:left="420" w:leftChars="0" w:firstLine="420" w:firstLineChars="0"/>
-        <w:rPr>
-          <w:rFonts w:hint="eastAsia"/>
-          <w:color w:val="auto"/>
-          <w:lang w:val="en-US" w:eastAsia="zh-CN"/>
-        </w:rPr>
-      </w:pPr>
-    </w:p>
-    <w:p>
-      <w:pPr>
-        <w:ind w:left="420" w:leftChars="0" w:firstLine="420" w:firstLineChars="0"/>
-        <w:rPr>
-          <w:rFonts w:hint="eastAsia"/>
-          <w:color w:val="00B050"/>
-          <w:lang w:val="en-US" w:eastAsia="zh-CN"/>
-        </w:rPr>
-      </w:pPr>
-      <w:r>
-        <w:rPr>
-          <w:rFonts w:hint="eastAsia"/>
-          <w:color w:val="00B050"/>
-          <w:lang w:val="en-US" w:eastAsia="zh-CN"/>
-        </w:rPr>
-        <w:t>HTTP状态码共分为5类</w:t>
-      </w:r>
-    </w:p>
-    <w:p>
-      <w:pPr>
-        <w:ind w:left="840" w:leftChars="0" w:firstLine="420" w:firstLineChars="0"/>
-        <w:rPr>
-          <w:rFonts w:hint="eastAsia"/>
-          <w:color w:val="auto"/>
-          <w:lang w:val="en-US" w:eastAsia="zh-CN"/>
-        </w:rPr>
-      </w:pPr>
-      <w:r>
-        <w:rPr>
-          <w:rFonts w:hint="eastAsia"/>
-          <w:color w:val="auto"/>
-          <w:lang w:val="en-US" w:eastAsia="zh-CN"/>
-        </w:rPr>
-        <w:t>1**：信息，服务器收到请求，需要请求者继续执行操作</w:t>
-      </w:r>
-    </w:p>
-    <w:p>
-      <w:pPr>
-        <w:ind w:left="840" w:leftChars="0" w:firstLine="420" w:firstLineChars="0"/>
-        <w:rPr>
-          <w:rFonts w:hint="eastAsia"/>
-          <w:color w:val="auto"/>
-          <w:lang w:val="en-US" w:eastAsia="zh-CN"/>
-        </w:rPr>
-      </w:pPr>
-      <w:r>
-        <w:rPr>
-          <w:rFonts w:hint="eastAsia"/>
-          <w:color w:val="auto"/>
-          <w:lang w:val="en-US" w:eastAsia="zh-CN"/>
-        </w:rPr>
-        <w:t>2**：成功，操作被成功接收并处理</w:t>
-      </w:r>
-    </w:p>
-    <w:p>
-      <w:pPr>
-        <w:ind w:left="840" w:leftChars="0" w:firstLine="420" w:firstLineChars="0"/>
-        <w:rPr>
-          <w:rFonts w:hint="eastAsia"/>
-          <w:color w:val="auto"/>
-          <w:lang w:val="en-US" w:eastAsia="zh-CN"/>
-        </w:rPr>
-      </w:pPr>
-      <w:r>
-        <w:rPr>
-          <w:rFonts w:hint="eastAsia"/>
-          <w:color w:val="auto"/>
-          <w:lang w:val="en-US" w:eastAsia="zh-CN"/>
-        </w:rPr>
-        <w:t>3**：重定向，许哟进一步的操作以完成请求</w:t>
-      </w:r>
-    </w:p>
-    <w:p>
-      <w:pPr>
-        <w:ind w:left="840" w:leftChars="0" w:firstLine="420" w:firstLineChars="0"/>
-        <w:rPr>
-          <w:rFonts w:hint="eastAsia"/>
-          <w:color w:val="auto"/>
-          <w:lang w:val="en-US" w:eastAsia="zh-CN"/>
-        </w:rPr>
-      </w:pPr>
-      <w:r>
-        <w:rPr>
-          <w:rFonts w:hint="eastAsia"/>
-          <w:color w:val="auto"/>
-          <w:lang w:val="en-US" w:eastAsia="zh-CN"/>
-        </w:rPr>
-        <w:t>4**：客户端错误，请求包含语法错误或无法完成请求</w:t>
-      </w:r>
-    </w:p>
-    <w:p>
-      <w:pPr>
-        <w:ind w:left="840" w:leftChars="0" w:firstLine="420" w:firstLineChars="0"/>
-        <w:rPr>
-          <w:rFonts w:hint="default"/>
-          <w:color w:val="auto"/>
-          <w:lang w:val="en-US" w:eastAsia="zh-CN"/>
-        </w:rPr>
-      </w:pPr>
-      <w:r>
-        <w:rPr>
-          <w:rFonts w:hint="eastAsia"/>
-          <w:color w:val="auto"/>
-          <w:lang w:val="en-US" w:eastAsia="zh-CN"/>
-        </w:rPr>
-        <w:t>5**：服务器错误，服务器在处理请求的过程中发生了错误</w:t>
-      </w:r>
-    </w:p>
-    <w:p>
-      <w:pPr>
-        <w:ind w:left="420" w:leftChars="0" w:firstLine="420" w:firstLineChars="0"/>
-        <w:rPr>
-          <w:rFonts w:hint="eastAsia"/>
-          <w:color w:val="auto"/>
-          <w:lang w:val="en-US" w:eastAsia="zh-CN"/>
-        </w:rPr>
-      </w:pPr>
-    </w:p>
-    <w:p>
-      <w:pPr>
-        <w:ind w:left="420" w:leftChars="0" w:firstLine="420" w:firstLineChars="0"/>
-        <w:rPr>
-          <w:rFonts w:hint="eastAsia"/>
-          <w:color w:val="00B050"/>
-          <w:lang w:val="en-US" w:eastAsia="zh-CN"/>
-        </w:rPr>
-      </w:pPr>
-      <w:r>
-        <w:rPr>
-          <w:rFonts w:hint="eastAsia"/>
-          <w:color w:val="00B050"/>
-          <w:lang w:val="en-US" w:eastAsia="zh-CN"/>
-        </w:rPr>
-        <w:t>django中的响应对象</w:t>
-      </w:r>
-    </w:p>
-    <w:p>
-      <w:pPr>
-        <w:ind w:left="840" w:leftChars="0" w:firstLine="420" w:firstLineChars="0"/>
-        <w:rPr>
-          <w:rFonts w:hint="eastAsia"/>
-          <w:color w:val="auto"/>
-          <w:lang w:val="en-US" w:eastAsia="zh-CN"/>
-        </w:rPr>
-      </w:pPr>
-      <w:r>
-        <w:rPr>
-          <w:rFonts w:hint="eastAsia"/>
-          <w:color w:val="auto"/>
-          <w:lang w:val="en-US" w:eastAsia="zh-CN"/>
-        </w:rPr>
-        <w:t>构造函数格式：</w:t>
+        <w:t>作用：</w:t>
       </w:r>
     </w:p>
     <w:p>
       <w:pPr>
         <w:ind w:left="1260" w:leftChars="0" w:firstLine="420" w:firstLineChars="0"/>
         <w:rPr>
-          <w:rFonts w:hint="default"/>
-          <w:color w:val="auto"/>
-          <w:lang w:val="en-US" w:eastAsia="zh-CN"/>
-        </w:rPr>
-      </w:pPr>
-      <w:r>
-        <w:rPr>
-          <w:rFonts w:hint="eastAsia"/>
-          <w:color w:val="auto"/>
-          <w:lang w:val="en-US" w:eastAsia="zh-CN"/>
-        </w:rPr>
-        <w:t>HttpResponse(content=响应体, content_type=响应体数据类型, status=状态码)</w:t>
-      </w:r>
-    </w:p>
-    <w:p>
-      <w:pPr>
-        <w:ind w:left="840" w:leftChars="0" w:firstLine="420" w:firstLineChars="0"/>
-        <w:rPr>
-          <w:rFonts w:hint="eastAsia"/>
-          <w:color w:val="auto"/>
-          <w:lang w:val="en-US" w:eastAsia="zh-CN"/>
-        </w:rPr>
-      </w:pPr>
-      <w:r>
-        <w:rPr>
-          <w:rFonts w:hint="eastAsia"/>
-          <w:color w:val="auto"/>
-          <w:lang w:val="en-US" w:eastAsia="zh-CN"/>
-        </w:rPr>
-        <w:t>作用：</w:t>
-      </w:r>
-    </w:p>
-    <w:p>
-      <w:pPr>
-        <w:ind w:left="1260" w:leftChars="0" w:firstLine="420" w:firstLineChars="0"/>
-        <w:rPr>
           <w:rFonts w:hint="eastAsia"/>
           <w:color w:val="auto"/>
           <w:lang w:val="en-US" w:eastAsia="zh-CN"/>
@@ -5366,16 +5412,6 @@
         </w:rPr>
         <w:t>向客户端浏览器返回响应，同时携带响应体内容</w:t>
       </w:r>
-    </w:p>
-    <w:p>
-      <w:pPr>
-        <w:ind w:left="840" w:leftChars="0" w:firstLine="420" w:firstLineChars="0"/>
-        <w:rPr>
-          <w:rFonts w:hint="eastAsia"/>
-          <w:color w:val="auto"/>
-          <w:lang w:val="en-US" w:eastAsia="zh-CN"/>
-        </w:rPr>
-      </w:pPr>
     </w:p>
     <w:p>
       <w:pPr>
@@ -7561,6 +7597,41 @@
       <w:r>
         <w:rPr>
           <w:rFonts w:hint="eastAsia"/>
+          <w:color w:val="7030A0"/>
+          <w:lang w:val="en-US" w:eastAsia="zh-CN"/>
+        </w:rPr>
+        <w:t>MTV模式</w:t>
+      </w:r>
+    </w:p>
+    <w:p>
+      <w:pPr>
+        <w:rPr>
+          <w:rFonts w:hint="eastAsia"/>
+          <w:color w:val="auto"/>
+          <w:lang w:val="en-US" w:eastAsia="zh-CN"/>
+        </w:rPr>
+      </w:pPr>
+    </w:p>
+    <w:p>
+      <w:pPr>
+        <w:rPr>
+          <w:rFonts w:hint="eastAsia"/>
+          <w:color w:val="auto"/>
+          <w:lang w:val="en-US" w:eastAsia="zh-CN"/>
+        </w:rPr>
+      </w:pPr>
+    </w:p>
+    <w:p>
+      <w:pPr>
+        <w:rPr>
+          <w:rFonts w:hint="eastAsia"/>
+          <w:color w:val="auto"/>
+          <w:lang w:val="en-US" w:eastAsia="zh-CN"/>
+        </w:rPr>
+      </w:pPr>
+      <w:r>
+        <w:rPr>
+          <w:rFonts w:hint="eastAsia"/>
           <w:color w:val="auto"/>
           <w:lang w:val="en-US" w:eastAsia="zh-CN"/>
         </w:rPr>
@@ -7568,10 +7639,10 @@
           <wp:anchor distT="0" distB="0" distL="114300" distR="114300" simplePos="0" relativeHeight="251661312" behindDoc="0" locked="0" layoutInCell="1" allowOverlap="1">
             <wp:simplePos x="0" y="0"/>
             <wp:positionH relativeFrom="column">
-              <wp:posOffset>0</wp:posOffset>
+              <wp:posOffset>104775</wp:posOffset>
             </wp:positionH>
             <wp:positionV relativeFrom="paragraph">
-              <wp:posOffset>179070</wp:posOffset>
+              <wp:posOffset>-636270</wp:posOffset>
             </wp:positionV>
             <wp:extent cx="5268595" cy="2119630"/>
             <wp:effectExtent l="0" t="0" r="8255" b="13970"/>
@@ -7610,41 +7681,6 @@
           </wp:anchor>
         </w:drawing>
       </w:r>
-      <w:r>
-        <w:rPr>
-          <w:rFonts w:hint="eastAsia"/>
-          <w:color w:val="7030A0"/>
-          <w:lang w:val="en-US" w:eastAsia="zh-CN"/>
-        </w:rPr>
-        <w:t>MTV模式</w:t>
-      </w:r>
-    </w:p>
-    <w:p>
-      <w:pPr>
-        <w:rPr>
-          <w:rFonts w:hint="eastAsia"/>
-          <w:color w:val="auto"/>
-          <w:lang w:val="en-US" w:eastAsia="zh-CN"/>
-        </w:rPr>
-      </w:pPr>
-    </w:p>
-    <w:p>
-      <w:pPr>
-        <w:rPr>
-          <w:rFonts w:hint="eastAsia"/>
-          <w:color w:val="auto"/>
-          <w:lang w:val="en-US" w:eastAsia="zh-CN"/>
-        </w:rPr>
-      </w:pPr>
-    </w:p>
-    <w:p>
-      <w:pPr>
-        <w:rPr>
-          <w:rFonts w:hint="eastAsia"/>
-          <w:color w:val="auto"/>
-          <w:lang w:val="en-US" w:eastAsia="zh-CN"/>
-        </w:rPr>
-      </w:pPr>
     </w:p>
     <w:p>
       <w:pPr>
